--- a/FALL 19/CSE 101/cse101coursefile/Template 2-C-Program Learning Outcome Alignment.docx
+++ b/FALL 19/CSE 101/cse101coursefile/Template 2-C-Program Learning Outcome Alignment.docx
@@ -495,31 +495,6 @@
                     </w:rPr>
                     <w:t>PLO 2:</w:t>
                   </w:r>
-                  <w:r>
-                    <w:rPr>
-                      <w:rFonts w:ascii="Times New Roman" w:hAnsi="Times New Roman" w:cs="Times New Roman"/>
-                      <w:b/>
-                    </w:rPr>
-                    <w:t xml:space="preserve"> </w:t>
-                  </w:r>
-                  <w:r>
-                    <w:rPr>
-                      <w:rFonts w:ascii="Times New Roman" w:hAnsi="Times New Roman" w:cs="Times New Roman"/>
-                    </w:rPr>
-                    <w:t>CSE</w:t>
-                  </w:r>
-                  <w:r>
-                    <w:rPr>
-                      <w:rFonts w:ascii="Times New Roman" w:hAnsi="Times New Roman" w:cs="Times New Roman"/>
-                    </w:rPr>
-                    <w:t xml:space="preserve"> </w:t>
-                  </w:r>
-                  <w:r>
-                    <w:rPr>
-                      <w:rFonts w:ascii="Times New Roman" w:hAnsi="Times New Roman" w:cs="Times New Roman"/>
-                    </w:rPr>
-                    <w:t>101</w:t>
-                  </w:r>
                 </w:p>
               </w:txbxContent>
             </v:textbox>
@@ -564,19 +539,7 @@
                     <w:rPr>
                       <w:rFonts w:ascii="Times New Roman" w:hAnsi="Times New Roman" w:cs="Times New Roman"/>
                     </w:rPr>
-                    <w:t>CSE</w:t>
-                  </w:r>
-                  <w:r>
-                    <w:rPr>
-                      <w:rFonts w:ascii="Times New Roman" w:hAnsi="Times New Roman" w:cs="Times New Roman"/>
-                    </w:rPr>
-                    <w:t xml:space="preserve"> </w:t>
-                  </w:r>
-                  <w:r>
-                    <w:rPr>
-                      <w:rFonts w:ascii="Times New Roman" w:hAnsi="Times New Roman" w:cs="Times New Roman"/>
-                    </w:rPr>
-                    <w:t>101</w:t>
+                    <w:t>CSE 101</w:t>
                   </w:r>
                 </w:p>
               </w:txbxContent>
@@ -955,31 +918,8 @@
                     </w:rPr>
                     <w:t>:</w:t>
                   </w:r>
-                  <w:r>
-                    <w:rPr>
-                      <w:rFonts w:ascii="Times New Roman" w:hAnsi="Times New Roman" w:cs="Times New Roman"/>
-                      <w:b/>
-                    </w:rPr>
-                    <w:t xml:space="preserve"> </w:t>
-                  </w:r>
-                  <w:r>
-                    <w:rPr>
-                      <w:rFonts w:ascii="Times New Roman" w:hAnsi="Times New Roman" w:cs="Times New Roman"/>
-                    </w:rPr>
-                    <w:t>CSE</w:t>
-                  </w:r>
-                  <w:r>
-                    <w:rPr>
-                      <w:rFonts w:ascii="Times New Roman" w:hAnsi="Times New Roman" w:cs="Times New Roman"/>
-                    </w:rPr>
-                    <w:t xml:space="preserve"> </w:t>
-                  </w:r>
-                  <w:r>
-                    <w:rPr>
-                      <w:rFonts w:ascii="Times New Roman" w:hAnsi="Times New Roman" w:cs="Times New Roman"/>
-                    </w:rPr>
-                    <w:t>101</w:t>
-                  </w:r>
+                  <w:bookmarkStart w:id="0" w:name="_GoBack"/>
+                  <w:bookmarkEnd w:id="0"/>
                 </w:p>
               </w:txbxContent>
             </v:textbox>
@@ -1090,8 +1030,6 @@
                     </w:rPr>
                     <w:t>:</w:t>
                   </w:r>
-                  <w:bookmarkStart w:id="0" w:name="_GoBack"/>
-                  <w:bookmarkEnd w:id="0"/>
                 </w:p>
               </w:txbxContent>
             </v:textbox>
@@ -1497,7 +1435,7 @@
       </w:pPr>
     </w:pPrDefault>
   </w:docDefaults>
-  <w:latentStyles w:defLockedState="0" w:defUIPriority="99" w:defSemiHidden="0" w:defUnhideWhenUsed="0" w:defQFormat="0" w:count="375">
+  <w:latentStyles w:defLockedState="0" w:defUIPriority="99" w:defSemiHidden="0" w:defUnhideWhenUsed="0" w:defQFormat="0" w:count="376">
     <w:lsdException w:name="Normal" w:uiPriority="0" w:qFormat="1"/>
     <w:lsdException w:name="heading 1" w:uiPriority="9" w:qFormat="1"/>
     <w:lsdException w:name="heading 2" w:semiHidden="1" w:uiPriority="9" w:unhideWhenUsed="1" w:qFormat="1"/>
@@ -1603,7 +1541,6 @@
     <w:lsdException w:name="HTML Sample" w:semiHidden="1" w:unhideWhenUsed="1"/>
     <w:lsdException w:name="HTML Typewriter" w:semiHidden="1" w:unhideWhenUsed="1"/>
     <w:lsdException w:name="HTML Variable" w:semiHidden="1" w:unhideWhenUsed="1"/>
-    <w:lsdException w:name="Normal Table" w:semiHidden="1" w:unhideWhenUsed="1"/>
     <w:lsdException w:name="annotation subject" w:semiHidden="1" w:unhideWhenUsed="1"/>
     <w:lsdException w:name="No List" w:semiHidden="1" w:unhideWhenUsed="1"/>
     <w:lsdException w:name="Outline List 1" w:semiHidden="1" w:unhideWhenUsed="1"/>
@@ -1650,10 +1587,8 @@
     <w:lsdException w:name="Table Subtle 2" w:semiHidden="1" w:unhideWhenUsed="1"/>
     <w:lsdException w:name="Table Web 1" w:semiHidden="1" w:unhideWhenUsed="1"/>
     <w:lsdException w:name="Table Web 2" w:semiHidden="1" w:unhideWhenUsed="1"/>
-    <w:lsdException w:name="Table Web 3" w:semiHidden="1" w:unhideWhenUsed="1"/>
     <w:lsdException w:name="Balloon Text" w:semiHidden="1" w:unhideWhenUsed="1"/>
     <w:lsdException w:name="Table Grid" w:uiPriority="59"/>
-    <w:lsdException w:name="Table Theme" w:semiHidden="1" w:unhideWhenUsed="1"/>
     <w:lsdException w:name="Placeholder Text" w:semiHidden="1"/>
     <w:lsdException w:name="No Spacing" w:uiPriority="1" w:qFormat="1"/>
     <w:lsdException w:name="Light Shading" w:uiPriority="60"/>
@@ -1873,6 +1808,7 @@
     <w:lsdException w:name="Smart Hyperlink" w:semiHidden="1" w:unhideWhenUsed="1"/>
     <w:lsdException w:name="Hashtag" w:semiHidden="1" w:unhideWhenUsed="1"/>
     <w:lsdException w:name="Unresolved Mention" w:semiHidden="1" w:unhideWhenUsed="1"/>
+    <w:lsdException w:name="Smart Link" w:semiHidden="1" w:unhideWhenUsed="1"/>
   </w:latentStyles>
   <w:style w:type="paragraph" w:default="1" w:styleId="Normal">
     <w:name w:val="Normal"/>
@@ -2328,7 +2264,7 @@
 </file>
 
 <file path=customXml/itemProps1.xml><?xml version="1.0" encoding="utf-8"?>
-<ds:datastoreItem xmlns:ds="http://schemas.openxmlformats.org/officeDocument/2006/customXml" ds:itemID="{52442DEF-D1B8-4304-A37B-A98DE59B6970}">
+<ds:datastoreItem xmlns:ds="http://schemas.openxmlformats.org/officeDocument/2006/customXml" ds:itemID="{3EAEB5D5-C111-4671-AD74-3F033086F3F7}">
   <ds:schemaRefs>
     <ds:schemaRef ds:uri="http://schemas.openxmlformats.org/officeDocument/2006/bibliography"/>
   </ds:schemaRefs>
